--- a/Write-Upt_template.docx
+++ b/Write-Upt_template.docx
@@ -24881,7 +24881,7 @@
           <w:shd w:val="clear" w:color="auto" w:fill="FFFFFF"/>
           <w:lang w:val="en-US"/>
         </w:rPr>
-        <w:t xml:space="preserve">The same pipeline </w:t>
+        <w:t xml:space="preserve">Because of some issues in the picture pipeline, a complete new pipeline for the video </w:t>
       </w:r>
       <w:proofErr w:type="gramStart"/>
       <w:r>
@@ -24889,7 +24889,7 @@
           <w:shd w:val="clear" w:color="auto" w:fill="FFFFFF"/>
           <w:lang w:val="en-US"/>
         </w:rPr>
-        <w:t>is applied</w:t>
+        <w:t>was built</w:t>
       </w:r>
       <w:proofErr w:type="gramEnd"/>
       <w:r>
@@ -24897,7 +24897,23 @@
           <w:shd w:val="clear" w:color="auto" w:fill="FFFFFF"/>
           <w:lang w:val="en-US"/>
         </w:rPr>
-        <w:t xml:space="preserve"> to videos. </w:t>
+        <w:t xml:space="preserve">. This pipeline </w:t>
+      </w:r>
+      <w:proofErr w:type="gramStart"/>
+      <w:r>
+        <w:rPr>
+          <w:shd w:val="clear" w:color="auto" w:fill="FFFFFF"/>
+          <w:lang w:val="en-US"/>
+        </w:rPr>
+        <w:t>can be found</w:t>
+      </w:r>
+      <w:proofErr w:type="gramEnd"/>
+      <w:r>
+        <w:rPr>
+          <w:shd w:val="clear" w:color="auto" w:fill="FFFFFF"/>
+          <w:lang w:val="en-US"/>
+        </w:rPr>
+        <w:t xml:space="preserve"> in the file: Finding_Lane_Lines_video.py</w:t>
       </w:r>
     </w:p>
     <w:p>
@@ -24930,18 +24946,6 @@
           <w:lang w:val="en-US"/>
         </w:rPr>
       </w:pPr>
-      <w:r>
-        <w:rPr>
-          <w:rFonts w:ascii="Courier New" w:eastAsia="Times New Roman" w:hAnsi="Courier New" w:cs="Courier New"/>
-          <w:color w:val="A9B7C6"/>
-          <w:sz w:val="20"/>
-          <w:szCs w:val="20"/>
-          <w:lang w:val="en-US"/>
-        </w:rPr>
-        <w:br/>
-      </w:r>
-      <w:bookmarkStart w:id="10" w:name="_GoBack"/>
-      <w:proofErr w:type="spellStart"/>
       <w:proofErr w:type="gramStart"/>
       <w:r>
         <w:rPr>
@@ -24953,10 +24957,30 @@
           <w:szCs w:val="20"/>
           <w:lang w:val="en-US"/>
         </w:rPr>
-        <w:t>def</w:t>
-      </w:r>
-      <w:proofErr w:type="spellEnd"/>
-      <w:proofErr w:type="gramEnd"/>
+        <w:t xml:space="preserve">from </w:t>
+      </w:r>
+      <w:proofErr w:type="spellStart"/>
+      <w:r>
+        <w:rPr>
+          <w:rFonts w:ascii="Courier New" w:eastAsia="Times New Roman" w:hAnsi="Courier New" w:cs="Courier New"/>
+          <w:color w:val="A9B7C6"/>
+          <w:sz w:val="20"/>
+          <w:szCs w:val="20"/>
+          <w:lang w:val="en-US"/>
+        </w:rPr>
+        <w:t>moviepy.editor</w:t>
+      </w:r>
+      <w:proofErr w:type="spellEnd"/>
+      <w:r>
+        <w:rPr>
+          <w:rFonts w:ascii="Courier New" w:eastAsia="Times New Roman" w:hAnsi="Courier New" w:cs="Courier New"/>
+          <w:color w:val="A9B7C6"/>
+          <w:sz w:val="20"/>
+          <w:szCs w:val="20"/>
+          <w:lang w:val="en-US"/>
+        </w:rPr>
+        <w:t xml:space="preserve"> </w:t>
+      </w:r>
       <w:r>
         <w:rPr>
           <w:rFonts w:ascii="Courier New" w:eastAsia="Times New Roman" w:hAnsi="Courier New" w:cs="Courier New"/>
@@ -24967,30 +24991,20 @@
           <w:szCs w:val="20"/>
           <w:lang w:val="en-US"/>
         </w:rPr>
-        <w:t xml:space="preserve"> </w:t>
-      </w:r>
-      <w:r>
-        <w:rPr>
-          <w:rFonts w:ascii="Courier New" w:eastAsia="Times New Roman" w:hAnsi="Courier New" w:cs="Courier New"/>
-          <w:b/>
-          <w:bCs/>
-          <w:color w:val="A9B7C6"/>
-          <w:sz w:val="20"/>
-          <w:szCs w:val="20"/>
-          <w:lang w:val="en-US"/>
-        </w:rPr>
-        <w:t>process</w:t>
-      </w:r>
-      <w:r>
-        <w:rPr>
-          <w:rFonts w:ascii="Courier New" w:eastAsia="Times New Roman" w:hAnsi="Courier New" w:cs="Courier New"/>
-          <w:color w:val="A9B7C6"/>
-          <w:sz w:val="20"/>
-          <w:szCs w:val="20"/>
-          <w:lang w:val="en-US"/>
-        </w:rPr>
-        <w:t>(image):</w:t>
-      </w:r>
+        <w:t xml:space="preserve">import </w:t>
+      </w:r>
+      <w:proofErr w:type="spellStart"/>
+      <w:r>
+        <w:rPr>
+          <w:rFonts w:ascii="Courier New" w:eastAsia="Times New Roman" w:hAnsi="Courier New" w:cs="Courier New"/>
+          <w:color w:val="A9B7C6"/>
+          <w:sz w:val="20"/>
+          <w:szCs w:val="20"/>
+          <w:lang w:val="en-US"/>
+        </w:rPr>
+        <w:t>VideoFileClip</w:t>
+      </w:r>
+      <w:proofErr w:type="spellEnd"/>
       <w:r>
         <w:rPr>
           <w:rFonts w:ascii="Courier New" w:eastAsia="Times New Roman" w:hAnsi="Courier New" w:cs="Courier New"/>
@@ -25000,7 +25014,6 @@
           <w:lang w:val="en-US"/>
         </w:rPr>
         <w:br/>
-        <w:t xml:space="preserve">    </w:t>
       </w:r>
       <w:r>
         <w:rPr>
@@ -25012,228 +25025,1772 @@
           <w:szCs w:val="20"/>
           <w:lang w:val="en-US"/>
         </w:rPr>
-        <w:t xml:space="preserve">return </w:t>
-      </w:r>
-      <w:proofErr w:type="spellStart"/>
-      <w:r>
-        <w:rPr>
-          <w:rFonts w:ascii="Courier New" w:eastAsia="Times New Roman" w:hAnsi="Courier New" w:cs="Courier New"/>
-          <w:color w:val="A9B7C6"/>
-          <w:sz w:val="20"/>
-          <w:szCs w:val="20"/>
-          <w:lang w:val="en-US"/>
-        </w:rPr>
-        <w:t>process_image</w:t>
-      </w:r>
-      <w:proofErr w:type="spellEnd"/>
-      <w:r>
-        <w:rPr>
-          <w:rFonts w:ascii="Courier New" w:eastAsia="Times New Roman" w:hAnsi="Courier New" w:cs="Courier New"/>
-          <w:color w:val="A9B7C6"/>
-          <w:sz w:val="20"/>
-          <w:szCs w:val="20"/>
-          <w:lang w:val="en-US"/>
-        </w:rPr>
-        <w:t>(image)</w:t>
-      </w:r>
+        <w:t xml:space="preserve">import </w:t>
+      </w:r>
+      <w:proofErr w:type="spellStart"/>
+      <w:r>
+        <w:rPr>
+          <w:rFonts w:ascii="Courier New" w:eastAsia="Times New Roman" w:hAnsi="Courier New" w:cs="Courier New"/>
+          <w:color w:val="A9B7C6"/>
+          <w:sz w:val="20"/>
+          <w:szCs w:val="20"/>
+          <w:lang w:val="en-US"/>
+        </w:rPr>
+        <w:t>numpy</w:t>
+      </w:r>
+      <w:proofErr w:type="spellEnd"/>
+      <w:r>
+        <w:rPr>
+          <w:rFonts w:ascii="Courier New" w:eastAsia="Times New Roman" w:hAnsi="Courier New" w:cs="Courier New"/>
+          <w:color w:val="A9B7C6"/>
+          <w:sz w:val="20"/>
+          <w:szCs w:val="20"/>
+          <w:lang w:val="en-US"/>
+        </w:rPr>
+        <w:t xml:space="preserve"> </w:t>
+      </w:r>
+      <w:r>
+        <w:rPr>
+          <w:rFonts w:ascii="Courier New" w:eastAsia="Times New Roman" w:hAnsi="Courier New" w:cs="Courier New"/>
+          <w:b/>
+          <w:bCs/>
+          <w:color w:val="CC7832"/>
+          <w:sz w:val="20"/>
+          <w:szCs w:val="20"/>
+          <w:lang w:val="en-US"/>
+        </w:rPr>
+        <w:t xml:space="preserve">as </w:t>
+      </w:r>
+      <w:r>
+        <w:rPr>
+          <w:rFonts w:ascii="Courier New" w:eastAsia="Times New Roman" w:hAnsi="Courier New" w:cs="Courier New"/>
+          <w:color w:val="A9B7C6"/>
+          <w:sz w:val="20"/>
+          <w:szCs w:val="20"/>
+          <w:lang w:val="en-US"/>
+        </w:rPr>
+        <w:t>np</w:t>
+      </w:r>
+      <w:r>
+        <w:rPr>
+          <w:rFonts w:ascii="Courier New" w:eastAsia="Times New Roman" w:hAnsi="Courier New" w:cs="Courier New"/>
+          <w:color w:val="A9B7C6"/>
+          <w:sz w:val="20"/>
+          <w:szCs w:val="20"/>
+          <w:lang w:val="en-US"/>
+        </w:rPr>
+        <w:br/>
+      </w:r>
+      <w:r>
+        <w:rPr>
+          <w:rFonts w:ascii="Courier New" w:eastAsia="Times New Roman" w:hAnsi="Courier New" w:cs="Courier New"/>
+          <w:b/>
+          <w:bCs/>
+          <w:color w:val="CC7832"/>
+          <w:sz w:val="20"/>
+          <w:szCs w:val="20"/>
+          <w:lang w:val="en-US"/>
+        </w:rPr>
+        <w:t xml:space="preserve">import </w:t>
+      </w:r>
+      <w:r>
+        <w:rPr>
+          <w:rFonts w:ascii="Courier New" w:eastAsia="Times New Roman" w:hAnsi="Courier New" w:cs="Courier New"/>
+          <w:color w:val="A9B7C6"/>
+          <w:sz w:val="20"/>
+          <w:szCs w:val="20"/>
+          <w:lang w:val="en-US"/>
+        </w:rPr>
+        <w:t>cv2</w:t>
+      </w:r>
+      <w:r>
+        <w:rPr>
+          <w:rFonts w:ascii="Courier New" w:eastAsia="Times New Roman" w:hAnsi="Courier New" w:cs="Courier New"/>
+          <w:color w:val="A9B7C6"/>
+          <w:sz w:val="20"/>
+          <w:szCs w:val="20"/>
+          <w:lang w:val="en-US"/>
+        </w:rPr>
+        <w:br/>
+      </w:r>
+      <w:r>
+        <w:rPr>
+          <w:rFonts w:ascii="Courier New" w:eastAsia="Times New Roman" w:hAnsi="Courier New" w:cs="Courier New"/>
+          <w:b/>
+          <w:bCs/>
+          <w:color w:val="CC7832"/>
+          <w:sz w:val="20"/>
+          <w:szCs w:val="20"/>
+          <w:lang w:val="en-US"/>
+        </w:rPr>
+        <w:t xml:space="preserve">import </w:t>
+      </w:r>
+      <w:r>
+        <w:rPr>
+          <w:rFonts w:ascii="Courier New" w:eastAsia="Times New Roman" w:hAnsi="Courier New" w:cs="Courier New"/>
+          <w:color w:val="A9B7C6"/>
+          <w:sz w:val="20"/>
+          <w:szCs w:val="20"/>
+          <w:lang w:val="en-US"/>
+        </w:rPr>
+        <w:t>math</w:t>
+      </w:r>
+      <w:r>
+        <w:rPr>
+          <w:rFonts w:ascii="Courier New" w:eastAsia="Times New Roman" w:hAnsi="Courier New" w:cs="Courier New"/>
+          <w:color w:val="A9B7C6"/>
+          <w:sz w:val="20"/>
+          <w:szCs w:val="20"/>
+          <w:lang w:val="en-US"/>
+        </w:rPr>
+        <w:br/>
+      </w:r>
+      <w:r>
+        <w:rPr>
+          <w:rFonts w:ascii="Courier New" w:eastAsia="Times New Roman" w:hAnsi="Courier New" w:cs="Courier New"/>
+          <w:b/>
+          <w:bCs/>
+          <w:color w:val="CC7832"/>
+          <w:sz w:val="20"/>
+          <w:szCs w:val="20"/>
+          <w:lang w:val="en-US"/>
+        </w:rPr>
+        <w:t xml:space="preserve">import </w:t>
+      </w:r>
+      <w:proofErr w:type="spellStart"/>
+      <w:r>
+        <w:rPr>
+          <w:rFonts w:ascii="Courier New" w:eastAsia="Times New Roman" w:hAnsi="Courier New" w:cs="Courier New"/>
+          <w:color w:val="A9B7C6"/>
+          <w:sz w:val="20"/>
+          <w:szCs w:val="20"/>
+          <w:lang w:val="en-US"/>
+        </w:rPr>
+        <w:t>matplotlib.pyplot</w:t>
+      </w:r>
+      <w:proofErr w:type="spellEnd"/>
+      <w:r>
+        <w:rPr>
+          <w:rFonts w:ascii="Courier New" w:eastAsia="Times New Roman" w:hAnsi="Courier New" w:cs="Courier New"/>
+          <w:color w:val="A9B7C6"/>
+          <w:sz w:val="20"/>
+          <w:szCs w:val="20"/>
+          <w:lang w:val="en-US"/>
+        </w:rPr>
+        <w:t xml:space="preserve"> </w:t>
+      </w:r>
+      <w:r>
+        <w:rPr>
+          <w:rFonts w:ascii="Courier New" w:eastAsia="Times New Roman" w:hAnsi="Courier New" w:cs="Courier New"/>
+          <w:b/>
+          <w:bCs/>
+          <w:color w:val="CC7832"/>
+          <w:sz w:val="20"/>
+          <w:szCs w:val="20"/>
+          <w:lang w:val="en-US"/>
+        </w:rPr>
+        <w:t xml:space="preserve">as </w:t>
+      </w:r>
+      <w:proofErr w:type="spellStart"/>
+      <w:r>
+        <w:rPr>
+          <w:rFonts w:ascii="Courier New" w:eastAsia="Times New Roman" w:hAnsi="Courier New" w:cs="Courier New"/>
+          <w:color w:val="A9B7C6"/>
+          <w:sz w:val="20"/>
+          <w:szCs w:val="20"/>
+          <w:lang w:val="en-US"/>
+        </w:rPr>
+        <w:t>plt</w:t>
+      </w:r>
+      <w:proofErr w:type="spellEnd"/>
+      <w:r>
+        <w:rPr>
+          <w:rFonts w:ascii="Courier New" w:eastAsia="Times New Roman" w:hAnsi="Courier New" w:cs="Courier New"/>
+          <w:color w:val="A9B7C6"/>
+          <w:sz w:val="20"/>
+          <w:szCs w:val="20"/>
+          <w:lang w:val="en-US"/>
+        </w:rPr>
+        <w:br/>
+      </w:r>
+      <w:r>
+        <w:rPr>
+          <w:rFonts w:ascii="Courier New" w:eastAsia="Times New Roman" w:hAnsi="Courier New" w:cs="Courier New"/>
+          <w:b/>
+          <w:bCs/>
+          <w:color w:val="CC7832"/>
+          <w:sz w:val="20"/>
+          <w:szCs w:val="20"/>
+          <w:lang w:val="en-US"/>
+        </w:rPr>
+        <w:t xml:space="preserve">import </w:t>
+      </w:r>
+      <w:proofErr w:type="spellStart"/>
+      <w:r>
+        <w:rPr>
+          <w:rFonts w:ascii="Courier New" w:eastAsia="Times New Roman" w:hAnsi="Courier New" w:cs="Courier New"/>
+          <w:color w:val="A9B7C6"/>
+          <w:sz w:val="20"/>
+          <w:szCs w:val="20"/>
+          <w:lang w:val="en-US"/>
+        </w:rPr>
+        <w:t>matplotlib.image</w:t>
+      </w:r>
+      <w:proofErr w:type="spellEnd"/>
+      <w:r>
+        <w:rPr>
+          <w:rFonts w:ascii="Courier New" w:eastAsia="Times New Roman" w:hAnsi="Courier New" w:cs="Courier New"/>
+          <w:color w:val="A9B7C6"/>
+          <w:sz w:val="20"/>
+          <w:szCs w:val="20"/>
+          <w:lang w:val="en-US"/>
+        </w:rPr>
+        <w:t xml:space="preserve"> </w:t>
+      </w:r>
+      <w:r>
+        <w:rPr>
+          <w:rFonts w:ascii="Courier New" w:eastAsia="Times New Roman" w:hAnsi="Courier New" w:cs="Courier New"/>
+          <w:b/>
+          <w:bCs/>
+          <w:color w:val="CC7832"/>
+          <w:sz w:val="20"/>
+          <w:szCs w:val="20"/>
+          <w:lang w:val="en-US"/>
+        </w:rPr>
+        <w:t xml:space="preserve">as </w:t>
+      </w:r>
+      <w:proofErr w:type="spellStart"/>
+      <w:r>
+        <w:rPr>
+          <w:rFonts w:ascii="Courier New" w:eastAsia="Times New Roman" w:hAnsi="Courier New" w:cs="Courier New"/>
+          <w:color w:val="A9B7C6"/>
+          <w:sz w:val="20"/>
+          <w:szCs w:val="20"/>
+          <w:lang w:val="en-US"/>
+        </w:rPr>
+        <w:t>mpimg</w:t>
+      </w:r>
+      <w:proofErr w:type="spellEnd"/>
+      <w:r>
+        <w:rPr>
+          <w:rFonts w:ascii="Courier New" w:eastAsia="Times New Roman" w:hAnsi="Courier New" w:cs="Courier New"/>
+          <w:color w:val="A9B7C6"/>
+          <w:sz w:val="20"/>
+          <w:szCs w:val="20"/>
+          <w:lang w:val="en-US"/>
+        </w:rPr>
+        <w:br/>
+      </w:r>
+      <w:r>
+        <w:rPr>
+          <w:rFonts w:ascii="Courier New" w:eastAsia="Times New Roman" w:hAnsi="Courier New" w:cs="Courier New"/>
+          <w:b/>
+          <w:bCs/>
+          <w:color w:val="CC7832"/>
+          <w:sz w:val="20"/>
+          <w:szCs w:val="20"/>
+          <w:lang w:val="en-US"/>
+        </w:rPr>
+        <w:t xml:space="preserve">import </w:t>
+      </w:r>
+      <w:r>
+        <w:rPr>
+          <w:rFonts w:ascii="Courier New" w:eastAsia="Times New Roman" w:hAnsi="Courier New" w:cs="Courier New"/>
+          <w:color w:val="A9B7C6"/>
+          <w:sz w:val="20"/>
+          <w:szCs w:val="20"/>
+          <w:lang w:val="en-US"/>
+        </w:rPr>
+        <w:t>glob</w:t>
+      </w:r>
+      <w:r>
+        <w:rPr>
+          <w:rFonts w:ascii="Courier New" w:eastAsia="Times New Roman" w:hAnsi="Courier New" w:cs="Courier New"/>
+          <w:color w:val="A9B7C6"/>
+          <w:sz w:val="20"/>
+          <w:szCs w:val="20"/>
+          <w:lang w:val="en-US"/>
+        </w:rPr>
+        <w:br/>
+      </w:r>
+      <w:r>
+        <w:rPr>
+          <w:rFonts w:ascii="Courier New" w:eastAsia="Times New Roman" w:hAnsi="Courier New" w:cs="Courier New"/>
+          <w:b/>
+          <w:bCs/>
+          <w:color w:val="CC7832"/>
+          <w:sz w:val="20"/>
+          <w:szCs w:val="20"/>
+          <w:lang w:val="en-US"/>
+        </w:rPr>
+        <w:t xml:space="preserve">import </w:t>
+      </w:r>
+      <w:proofErr w:type="spellStart"/>
+      <w:r>
+        <w:rPr>
+          <w:rFonts w:ascii="Courier New" w:eastAsia="Times New Roman" w:hAnsi="Courier New" w:cs="Courier New"/>
+          <w:color w:val="A9B7C6"/>
+          <w:sz w:val="20"/>
+          <w:szCs w:val="20"/>
+          <w:lang w:val="en-US"/>
+        </w:rPr>
+        <w:t>imageio</w:t>
+      </w:r>
+      <w:proofErr w:type="spellEnd"/>
+      <w:r>
+        <w:rPr>
+          <w:rFonts w:ascii="Courier New" w:eastAsia="Times New Roman" w:hAnsi="Courier New" w:cs="Courier New"/>
+          <w:color w:val="A9B7C6"/>
+          <w:sz w:val="20"/>
+          <w:szCs w:val="20"/>
+          <w:lang w:val="en-US"/>
+        </w:rPr>
+        <w:br/>
+      </w:r>
+      <w:proofErr w:type="spellStart"/>
+      <w:r>
+        <w:rPr>
+          <w:rFonts w:ascii="Courier New" w:eastAsia="Times New Roman" w:hAnsi="Courier New" w:cs="Courier New"/>
+          <w:color w:val="A9B7C6"/>
+          <w:sz w:val="20"/>
+          <w:szCs w:val="20"/>
+          <w:lang w:val="en-US"/>
+        </w:rPr>
+        <w:t>imageio.plugins.ffmpeg.download</w:t>
+      </w:r>
+      <w:proofErr w:type="spellEnd"/>
+      <w:r>
+        <w:rPr>
+          <w:rFonts w:ascii="Courier New" w:eastAsia="Times New Roman" w:hAnsi="Courier New" w:cs="Courier New"/>
+          <w:color w:val="A9B7C6"/>
+          <w:sz w:val="20"/>
+          <w:szCs w:val="20"/>
+          <w:lang w:val="en-US"/>
+        </w:rPr>
+        <w:t>()</w:t>
+      </w:r>
+      <w:r>
+        <w:rPr>
+          <w:rFonts w:ascii="Courier New" w:eastAsia="Times New Roman" w:hAnsi="Courier New" w:cs="Courier New"/>
+          <w:color w:val="A9B7C6"/>
+          <w:sz w:val="20"/>
+          <w:szCs w:val="20"/>
+          <w:lang w:val="en-US"/>
+        </w:rPr>
+        <w:br/>
+      </w:r>
+      <w:r>
+        <w:rPr>
+          <w:rFonts w:ascii="Courier New" w:eastAsia="Times New Roman" w:hAnsi="Courier New" w:cs="Courier New"/>
+          <w:b/>
+          <w:bCs/>
+          <w:color w:val="CC7832"/>
+          <w:sz w:val="20"/>
+          <w:szCs w:val="20"/>
+          <w:lang w:val="en-US"/>
+        </w:rPr>
+        <w:t xml:space="preserve">from </w:t>
+      </w:r>
+      <w:proofErr w:type="spellStart"/>
+      <w:r>
+        <w:rPr>
+          <w:rFonts w:ascii="Courier New" w:eastAsia="Times New Roman" w:hAnsi="Courier New" w:cs="Courier New"/>
+          <w:color w:val="A9B7C6"/>
+          <w:sz w:val="20"/>
+          <w:szCs w:val="20"/>
+          <w:lang w:val="en-US"/>
+        </w:rPr>
+        <w:t>scipy.signal</w:t>
+      </w:r>
+      <w:proofErr w:type="spellEnd"/>
+      <w:r>
+        <w:rPr>
+          <w:rFonts w:ascii="Courier New" w:eastAsia="Times New Roman" w:hAnsi="Courier New" w:cs="Courier New"/>
+          <w:color w:val="A9B7C6"/>
+          <w:sz w:val="20"/>
+          <w:szCs w:val="20"/>
+          <w:lang w:val="en-US"/>
+        </w:rPr>
+        <w:t xml:space="preserve"> </w:t>
+      </w:r>
+      <w:r>
+        <w:rPr>
+          <w:rFonts w:ascii="Courier New" w:eastAsia="Times New Roman" w:hAnsi="Courier New" w:cs="Courier New"/>
+          <w:b/>
+          <w:bCs/>
+          <w:color w:val="CC7832"/>
+          <w:sz w:val="20"/>
+          <w:szCs w:val="20"/>
+          <w:lang w:val="en-US"/>
+        </w:rPr>
+        <w:t xml:space="preserve">import </w:t>
+      </w:r>
+      <w:proofErr w:type="spellStart"/>
+      <w:r>
+        <w:rPr>
+          <w:rFonts w:ascii="Courier New" w:eastAsia="Times New Roman" w:hAnsi="Courier New" w:cs="Courier New"/>
+          <w:color w:val="A9B7C6"/>
+          <w:sz w:val="20"/>
+          <w:szCs w:val="20"/>
+          <w:lang w:val="en-US"/>
+        </w:rPr>
+        <w:t>argrelmax</w:t>
+      </w:r>
+      <w:proofErr w:type="spellEnd"/>
+      <w:r>
+        <w:rPr>
+          <w:rFonts w:ascii="Courier New" w:eastAsia="Times New Roman" w:hAnsi="Courier New" w:cs="Courier New"/>
+          <w:color w:val="A9B7C6"/>
+          <w:sz w:val="20"/>
+          <w:szCs w:val="20"/>
+          <w:lang w:val="en-US"/>
+        </w:rPr>
+        <w:br/>
+      </w:r>
+      <w:r>
+        <w:rPr>
+          <w:rFonts w:ascii="Courier New" w:eastAsia="Times New Roman" w:hAnsi="Courier New" w:cs="Courier New"/>
+          <w:b/>
+          <w:bCs/>
+          <w:color w:val="CC7832"/>
+          <w:sz w:val="20"/>
+          <w:szCs w:val="20"/>
+          <w:lang w:val="en-US"/>
+        </w:rPr>
+        <w:lastRenderedPageBreak/>
+        <w:t xml:space="preserve">from </w:t>
+      </w:r>
+      <w:proofErr w:type="spellStart"/>
+      <w:r>
+        <w:rPr>
+          <w:rFonts w:ascii="Courier New" w:eastAsia="Times New Roman" w:hAnsi="Courier New" w:cs="Courier New"/>
+          <w:color w:val="A9B7C6"/>
+          <w:sz w:val="20"/>
+          <w:szCs w:val="20"/>
+          <w:lang w:val="en-US"/>
+        </w:rPr>
+        <w:t>scipy.signal</w:t>
+      </w:r>
+      <w:proofErr w:type="spellEnd"/>
+      <w:r>
+        <w:rPr>
+          <w:rFonts w:ascii="Courier New" w:eastAsia="Times New Roman" w:hAnsi="Courier New" w:cs="Courier New"/>
+          <w:color w:val="A9B7C6"/>
+          <w:sz w:val="20"/>
+          <w:szCs w:val="20"/>
+          <w:lang w:val="en-US"/>
+        </w:rPr>
+        <w:t xml:space="preserve"> </w:t>
+      </w:r>
+      <w:r>
+        <w:rPr>
+          <w:rFonts w:ascii="Courier New" w:eastAsia="Times New Roman" w:hAnsi="Courier New" w:cs="Courier New"/>
+          <w:b/>
+          <w:bCs/>
+          <w:color w:val="CC7832"/>
+          <w:sz w:val="20"/>
+          <w:szCs w:val="20"/>
+          <w:lang w:val="en-US"/>
+        </w:rPr>
+        <w:t xml:space="preserve">import </w:t>
+      </w:r>
+      <w:proofErr w:type="spellStart"/>
+      <w:r>
+        <w:rPr>
+          <w:rFonts w:ascii="Courier New" w:eastAsia="Times New Roman" w:hAnsi="Courier New" w:cs="Courier New"/>
+          <w:color w:val="A9B7C6"/>
+          <w:sz w:val="20"/>
+          <w:szCs w:val="20"/>
+          <w:lang w:val="en-US"/>
+        </w:rPr>
+        <w:t>find_peaks_cwt</w:t>
+      </w:r>
+      <w:proofErr w:type="spellEnd"/>
+      <w:r>
+        <w:rPr>
+          <w:rFonts w:ascii="Courier New" w:eastAsia="Times New Roman" w:hAnsi="Courier New" w:cs="Courier New"/>
+          <w:color w:val="A9B7C6"/>
+          <w:sz w:val="20"/>
+          <w:szCs w:val="20"/>
+          <w:lang w:val="en-US"/>
+        </w:rPr>
+        <w:br/>
+      </w:r>
+      <w:r>
+        <w:rPr>
+          <w:rFonts w:ascii="Courier New" w:eastAsia="Times New Roman" w:hAnsi="Courier New" w:cs="Courier New"/>
+          <w:color w:val="A9B7C6"/>
+          <w:sz w:val="20"/>
+          <w:szCs w:val="20"/>
+          <w:lang w:val="en-US"/>
+        </w:rPr>
+        <w:br/>
+      </w:r>
+      <w:r>
+        <w:rPr>
+          <w:rFonts w:ascii="Courier New" w:eastAsia="Times New Roman" w:hAnsi="Courier New" w:cs="Courier New"/>
+          <w:b/>
+          <w:bCs/>
+          <w:color w:val="CC7832"/>
+          <w:sz w:val="20"/>
+          <w:szCs w:val="20"/>
+          <w:lang w:val="en-US"/>
+        </w:rPr>
+        <w:t xml:space="preserve">from </w:t>
+      </w:r>
+      <w:proofErr w:type="spellStart"/>
+      <w:r>
+        <w:rPr>
+          <w:rFonts w:ascii="Courier New" w:eastAsia="Times New Roman" w:hAnsi="Courier New" w:cs="Courier New"/>
+          <w:color w:val="A9B7C6"/>
+          <w:sz w:val="20"/>
+          <w:szCs w:val="20"/>
+          <w:lang w:val="en-US"/>
+        </w:rPr>
+        <w:t>CameraCalibrator</w:t>
+      </w:r>
+      <w:proofErr w:type="spellEnd"/>
+      <w:r>
+        <w:rPr>
+          <w:rFonts w:ascii="Courier New" w:eastAsia="Times New Roman" w:hAnsi="Courier New" w:cs="Courier New"/>
+          <w:color w:val="A9B7C6"/>
+          <w:sz w:val="20"/>
+          <w:szCs w:val="20"/>
+          <w:lang w:val="en-US"/>
+        </w:rPr>
+        <w:t xml:space="preserve"> </w:t>
+      </w:r>
+      <w:r>
+        <w:rPr>
+          <w:rFonts w:ascii="Courier New" w:eastAsia="Times New Roman" w:hAnsi="Courier New" w:cs="Courier New"/>
+          <w:b/>
+          <w:bCs/>
+          <w:color w:val="CC7832"/>
+          <w:sz w:val="20"/>
+          <w:szCs w:val="20"/>
+          <w:lang w:val="en-US"/>
+        </w:rPr>
+        <w:t xml:space="preserve">import </w:t>
+      </w:r>
+      <w:proofErr w:type="spellStart"/>
+      <w:r>
+        <w:rPr>
+          <w:rFonts w:ascii="Courier New" w:eastAsia="Times New Roman" w:hAnsi="Courier New" w:cs="Courier New"/>
+          <w:color w:val="A9B7C6"/>
+          <w:sz w:val="20"/>
+          <w:szCs w:val="20"/>
+          <w:lang w:val="en-US"/>
+        </w:rPr>
+        <w:t>CameraCalibrator</w:t>
+      </w:r>
+      <w:proofErr w:type="spellEnd"/>
+      <w:r>
+        <w:rPr>
+          <w:rFonts w:ascii="Courier New" w:eastAsia="Times New Roman" w:hAnsi="Courier New" w:cs="Courier New"/>
+          <w:color w:val="A9B7C6"/>
+          <w:sz w:val="20"/>
+          <w:szCs w:val="20"/>
+          <w:lang w:val="en-US"/>
+        </w:rPr>
+        <w:br/>
+      </w:r>
+      <w:r>
+        <w:rPr>
+          <w:rFonts w:ascii="Courier New" w:eastAsia="Times New Roman" w:hAnsi="Courier New" w:cs="Courier New"/>
+          <w:b/>
+          <w:bCs/>
+          <w:color w:val="CC7832"/>
+          <w:sz w:val="20"/>
+          <w:szCs w:val="20"/>
+          <w:lang w:val="en-US"/>
+        </w:rPr>
+        <w:t xml:space="preserve">from </w:t>
+      </w:r>
+      <w:proofErr w:type="spellStart"/>
+      <w:r>
+        <w:rPr>
+          <w:rFonts w:ascii="Courier New" w:eastAsia="Times New Roman" w:hAnsi="Courier New" w:cs="Courier New"/>
+          <w:color w:val="A9B7C6"/>
+          <w:sz w:val="20"/>
+          <w:szCs w:val="20"/>
+          <w:lang w:val="en-US"/>
+        </w:rPr>
+        <w:t>PerspectiveTransformer</w:t>
+      </w:r>
+      <w:proofErr w:type="spellEnd"/>
+      <w:r>
+        <w:rPr>
+          <w:rFonts w:ascii="Courier New" w:eastAsia="Times New Roman" w:hAnsi="Courier New" w:cs="Courier New"/>
+          <w:color w:val="A9B7C6"/>
+          <w:sz w:val="20"/>
+          <w:szCs w:val="20"/>
+          <w:lang w:val="en-US"/>
+        </w:rPr>
+        <w:t xml:space="preserve"> </w:t>
+      </w:r>
+      <w:r>
+        <w:rPr>
+          <w:rFonts w:ascii="Courier New" w:eastAsia="Times New Roman" w:hAnsi="Courier New" w:cs="Courier New"/>
+          <w:b/>
+          <w:bCs/>
+          <w:color w:val="CC7832"/>
+          <w:sz w:val="20"/>
+          <w:szCs w:val="20"/>
+          <w:lang w:val="en-US"/>
+        </w:rPr>
+        <w:t xml:space="preserve">import </w:t>
+      </w:r>
+      <w:proofErr w:type="spellStart"/>
+      <w:r>
+        <w:rPr>
+          <w:rFonts w:ascii="Courier New" w:eastAsia="Times New Roman" w:hAnsi="Courier New" w:cs="Courier New"/>
+          <w:color w:val="A9B7C6"/>
+          <w:sz w:val="20"/>
+          <w:szCs w:val="20"/>
+          <w:lang w:val="en-US"/>
+        </w:rPr>
+        <w:t>PerspectiveTransformer</w:t>
+      </w:r>
+      <w:proofErr w:type="spellEnd"/>
+      <w:r>
+        <w:rPr>
+          <w:rFonts w:ascii="Courier New" w:eastAsia="Times New Roman" w:hAnsi="Courier New" w:cs="Courier New"/>
+          <w:color w:val="A9B7C6"/>
+          <w:sz w:val="20"/>
+          <w:szCs w:val="20"/>
+          <w:lang w:val="en-US"/>
+        </w:rPr>
+        <w:br/>
+      </w:r>
+      <w:r>
+        <w:rPr>
+          <w:rFonts w:ascii="Courier New" w:eastAsia="Times New Roman" w:hAnsi="Courier New" w:cs="Courier New"/>
+          <w:b/>
+          <w:bCs/>
+          <w:color w:val="CC7832"/>
+          <w:sz w:val="20"/>
+          <w:szCs w:val="20"/>
+          <w:lang w:val="en-US"/>
+        </w:rPr>
+        <w:t xml:space="preserve">from </w:t>
+      </w:r>
+      <w:proofErr w:type="spellStart"/>
+      <w:r>
+        <w:rPr>
+          <w:rFonts w:ascii="Courier New" w:eastAsia="Times New Roman" w:hAnsi="Courier New" w:cs="Courier New"/>
+          <w:color w:val="A9B7C6"/>
+          <w:sz w:val="20"/>
+          <w:szCs w:val="20"/>
+          <w:lang w:val="en-US"/>
+        </w:rPr>
+        <w:t>LaneFinder</w:t>
+      </w:r>
+      <w:proofErr w:type="spellEnd"/>
+      <w:r>
+        <w:rPr>
+          <w:rFonts w:ascii="Courier New" w:eastAsia="Times New Roman" w:hAnsi="Courier New" w:cs="Courier New"/>
+          <w:color w:val="A9B7C6"/>
+          <w:sz w:val="20"/>
+          <w:szCs w:val="20"/>
+          <w:lang w:val="en-US"/>
+        </w:rPr>
+        <w:t xml:space="preserve"> </w:t>
+      </w:r>
+      <w:r>
+        <w:rPr>
+          <w:rFonts w:ascii="Courier New" w:eastAsia="Times New Roman" w:hAnsi="Courier New" w:cs="Courier New"/>
+          <w:b/>
+          <w:bCs/>
+          <w:color w:val="CC7832"/>
+          <w:sz w:val="20"/>
+          <w:szCs w:val="20"/>
+          <w:lang w:val="en-US"/>
+        </w:rPr>
+        <w:t xml:space="preserve">import </w:t>
+      </w:r>
+      <w:proofErr w:type="spellStart"/>
+      <w:r>
+        <w:rPr>
+          <w:rFonts w:ascii="Courier New" w:eastAsia="Times New Roman" w:hAnsi="Courier New" w:cs="Courier New"/>
+          <w:color w:val="A9B7C6"/>
+          <w:sz w:val="20"/>
+          <w:szCs w:val="20"/>
+          <w:lang w:val="en-US"/>
+        </w:rPr>
+        <w:t>LaneFinder</w:t>
+      </w:r>
+      <w:proofErr w:type="spellEnd"/>
+      <w:r>
+        <w:rPr>
+          <w:rFonts w:ascii="Courier New" w:eastAsia="Times New Roman" w:hAnsi="Courier New" w:cs="Courier New"/>
+          <w:color w:val="A9B7C6"/>
+          <w:sz w:val="20"/>
+          <w:szCs w:val="20"/>
+          <w:lang w:val="en-US"/>
+        </w:rPr>
+        <w:br/>
+      </w:r>
+      <w:r>
+        <w:rPr>
+          <w:rFonts w:ascii="Courier New" w:eastAsia="Times New Roman" w:hAnsi="Courier New" w:cs="Courier New"/>
+          <w:color w:val="A9B7C6"/>
+          <w:sz w:val="20"/>
+          <w:szCs w:val="20"/>
+          <w:lang w:val="en-US"/>
+        </w:rPr>
+        <w:br/>
+      </w:r>
+      <w:r>
+        <w:rPr>
+          <w:rFonts w:ascii="Courier New" w:eastAsia="Times New Roman" w:hAnsi="Courier New" w:cs="Courier New"/>
+          <w:color w:val="808080"/>
+          <w:sz w:val="20"/>
+          <w:szCs w:val="20"/>
+          <w:lang w:val="en-US"/>
+        </w:rPr>
+        <w:t># Camera calibration constants</w:t>
+      </w:r>
+      <w:r>
+        <w:rPr>
+          <w:rFonts w:ascii="Courier New" w:eastAsia="Times New Roman" w:hAnsi="Courier New" w:cs="Courier New"/>
+          <w:color w:val="808080"/>
+          <w:sz w:val="20"/>
+          <w:szCs w:val="20"/>
+          <w:lang w:val="en-US"/>
+        </w:rPr>
+        <w:br/>
+      </w:r>
+      <w:r>
+        <w:rPr>
+          <w:rFonts w:ascii="Courier New" w:eastAsia="Times New Roman" w:hAnsi="Courier New" w:cs="Courier New"/>
+          <w:color w:val="A9B7C6"/>
+          <w:sz w:val="20"/>
+          <w:szCs w:val="20"/>
+          <w:lang w:val="en-US"/>
+        </w:rPr>
+        <w:t xml:space="preserve">CAMERA_CAL_IMAGES_PATH = </w:t>
+      </w:r>
+      <w:r>
+        <w:rPr>
+          <w:rFonts w:ascii="Courier New" w:eastAsia="Times New Roman" w:hAnsi="Courier New" w:cs="Courier New"/>
+          <w:color w:val="008080"/>
+          <w:sz w:val="20"/>
+          <w:szCs w:val="20"/>
+          <w:lang w:val="en-US"/>
+        </w:rPr>
+        <w:t>"./</w:t>
+      </w:r>
+      <w:proofErr w:type="spellStart"/>
+      <w:r>
+        <w:rPr>
+          <w:rFonts w:ascii="Courier New" w:eastAsia="Times New Roman" w:hAnsi="Courier New" w:cs="Courier New"/>
+          <w:color w:val="008080"/>
+          <w:sz w:val="20"/>
+          <w:szCs w:val="20"/>
+          <w:lang w:val="en-US"/>
+        </w:rPr>
+        <w:t>camera_cal</w:t>
+      </w:r>
+      <w:proofErr w:type="spellEnd"/>
+      <w:r>
+        <w:rPr>
+          <w:rFonts w:ascii="Courier New" w:eastAsia="Times New Roman" w:hAnsi="Courier New" w:cs="Courier New"/>
+          <w:color w:val="008080"/>
+          <w:sz w:val="20"/>
+          <w:szCs w:val="20"/>
+          <w:lang w:val="en-US"/>
+        </w:rPr>
+        <w:t>"</w:t>
+      </w:r>
+      <w:r>
+        <w:rPr>
+          <w:rFonts w:ascii="Courier New" w:eastAsia="Times New Roman" w:hAnsi="Courier New" w:cs="Courier New"/>
+          <w:color w:val="008080"/>
+          <w:sz w:val="20"/>
+          <w:szCs w:val="20"/>
+          <w:lang w:val="en-US"/>
+        </w:rPr>
+        <w:br/>
+      </w:r>
+      <w:r>
+        <w:rPr>
+          <w:rFonts w:ascii="Courier New" w:eastAsia="Times New Roman" w:hAnsi="Courier New" w:cs="Courier New"/>
+          <w:color w:val="A9B7C6"/>
+          <w:sz w:val="20"/>
+          <w:szCs w:val="20"/>
+          <w:lang w:val="en-US"/>
+        </w:rPr>
+        <w:t xml:space="preserve">CAMERA_CAL_IMAGE_NAMES = </w:t>
+      </w:r>
+      <w:r>
+        <w:rPr>
+          <w:rFonts w:ascii="Courier New" w:eastAsia="Times New Roman" w:hAnsi="Courier New" w:cs="Courier New"/>
+          <w:color w:val="008080"/>
+          <w:sz w:val="20"/>
+          <w:szCs w:val="20"/>
+          <w:lang w:val="en-US"/>
+        </w:rPr>
+        <w:t>"calibration*.jpg"</w:t>
+      </w:r>
+      <w:r>
+        <w:rPr>
+          <w:rFonts w:ascii="Courier New" w:eastAsia="Times New Roman" w:hAnsi="Courier New" w:cs="Courier New"/>
+          <w:color w:val="008080"/>
+          <w:sz w:val="20"/>
+          <w:szCs w:val="20"/>
+          <w:lang w:val="en-US"/>
+        </w:rPr>
+        <w:br/>
+      </w:r>
+      <w:r>
+        <w:rPr>
+          <w:rFonts w:ascii="Courier New" w:eastAsia="Times New Roman" w:hAnsi="Courier New" w:cs="Courier New"/>
+          <w:color w:val="A9B7C6"/>
+          <w:sz w:val="20"/>
+          <w:szCs w:val="20"/>
+          <w:lang w:val="en-US"/>
+        </w:rPr>
+        <w:t xml:space="preserve">CAMERA_CAL_PICKLE_NAME = </w:t>
+      </w:r>
+      <w:r>
+        <w:rPr>
+          <w:rFonts w:ascii="Courier New" w:eastAsia="Times New Roman" w:hAnsi="Courier New" w:cs="Courier New"/>
+          <w:color w:val="008080"/>
+          <w:sz w:val="20"/>
+          <w:szCs w:val="20"/>
+          <w:lang w:val="en-US"/>
+        </w:rPr>
+        <w:t>"</w:t>
+      </w:r>
+      <w:proofErr w:type="spellStart"/>
+      <w:r>
+        <w:rPr>
+          <w:rFonts w:ascii="Courier New" w:eastAsia="Times New Roman" w:hAnsi="Courier New" w:cs="Courier New"/>
+          <w:color w:val="008080"/>
+          <w:sz w:val="20"/>
+          <w:szCs w:val="20"/>
+          <w:lang w:val="en-US"/>
+        </w:rPr>
+        <w:t>calibration_data.p</w:t>
+      </w:r>
+      <w:proofErr w:type="spellEnd"/>
+      <w:r>
+        <w:rPr>
+          <w:rFonts w:ascii="Courier New" w:eastAsia="Times New Roman" w:hAnsi="Courier New" w:cs="Courier New"/>
+          <w:color w:val="008080"/>
+          <w:sz w:val="20"/>
+          <w:szCs w:val="20"/>
+          <w:lang w:val="en-US"/>
+        </w:rPr>
+        <w:t>"</w:t>
+      </w:r>
+      <w:r>
+        <w:rPr>
+          <w:rFonts w:ascii="Courier New" w:eastAsia="Times New Roman" w:hAnsi="Courier New" w:cs="Courier New"/>
+          <w:color w:val="008080"/>
+          <w:sz w:val="20"/>
+          <w:szCs w:val="20"/>
+          <w:lang w:val="en-US"/>
+        </w:rPr>
+        <w:br/>
+      </w:r>
+      <w:r>
+        <w:rPr>
+          <w:rFonts w:ascii="Courier New" w:eastAsia="Times New Roman" w:hAnsi="Courier New" w:cs="Courier New"/>
+          <w:color w:val="008080"/>
+          <w:sz w:val="20"/>
+          <w:szCs w:val="20"/>
+          <w:lang w:val="en-US"/>
+        </w:rPr>
+        <w:br/>
+      </w:r>
+      <w:r>
+        <w:rPr>
+          <w:rFonts w:ascii="Courier New" w:eastAsia="Times New Roman" w:hAnsi="Courier New" w:cs="Courier New"/>
+          <w:color w:val="008080"/>
+          <w:sz w:val="20"/>
+          <w:szCs w:val="20"/>
+          <w:lang w:val="en-US"/>
+        </w:rPr>
+        <w:br/>
+      </w:r>
+      <w:r>
+        <w:rPr>
+          <w:rFonts w:ascii="Courier New" w:eastAsia="Times New Roman" w:hAnsi="Courier New" w:cs="Courier New"/>
+          <w:color w:val="008080"/>
+          <w:sz w:val="20"/>
+          <w:szCs w:val="20"/>
+          <w:lang w:val="en-US"/>
+        </w:rPr>
+        <w:br/>
+      </w:r>
+      <w:proofErr w:type="spellStart"/>
+      <w:r>
+        <w:rPr>
+          <w:rFonts w:ascii="Courier New" w:eastAsia="Times New Roman" w:hAnsi="Courier New" w:cs="Courier New"/>
+          <w:b/>
+          <w:bCs/>
+          <w:color w:val="CC7832"/>
+          <w:sz w:val="20"/>
+          <w:szCs w:val="20"/>
+          <w:lang w:val="en-US"/>
+        </w:rPr>
+        <w:t>def</w:t>
+      </w:r>
+      <w:proofErr w:type="spellEnd"/>
+      <w:r>
+        <w:rPr>
+          <w:rFonts w:ascii="Courier New" w:eastAsia="Times New Roman" w:hAnsi="Courier New" w:cs="Courier New"/>
+          <w:b/>
+          <w:bCs/>
+          <w:color w:val="CC7832"/>
+          <w:sz w:val="20"/>
+          <w:szCs w:val="20"/>
+          <w:lang w:val="en-US"/>
+        </w:rPr>
+        <w:t xml:space="preserve"> </w:t>
+      </w:r>
+      <w:proofErr w:type="spellStart"/>
+      <w:r>
+        <w:rPr>
+          <w:rFonts w:ascii="Courier New" w:eastAsia="Times New Roman" w:hAnsi="Courier New" w:cs="Courier New"/>
+          <w:b/>
+          <w:bCs/>
+          <w:color w:val="A9B7C6"/>
+          <w:sz w:val="20"/>
+          <w:szCs w:val="20"/>
+          <w:lang w:val="en-US"/>
+        </w:rPr>
+        <w:t>process_video</w:t>
+      </w:r>
+      <w:proofErr w:type="spellEnd"/>
+      <w:r>
+        <w:rPr>
+          <w:rFonts w:ascii="Courier New" w:eastAsia="Times New Roman" w:hAnsi="Courier New" w:cs="Courier New"/>
+          <w:color w:val="A9B7C6"/>
+          <w:sz w:val="20"/>
+          <w:szCs w:val="20"/>
+          <w:lang w:val="en-US"/>
+        </w:rPr>
+        <w:t>(</w:t>
+      </w:r>
+      <w:proofErr w:type="spellStart"/>
+      <w:r>
+        <w:rPr>
+          <w:rFonts w:ascii="Courier New" w:eastAsia="Times New Roman" w:hAnsi="Courier New" w:cs="Courier New"/>
+          <w:color w:val="A9B7C6"/>
+          <w:sz w:val="20"/>
+          <w:szCs w:val="20"/>
+          <w:lang w:val="en-US"/>
+        </w:rPr>
+        <w:t>video_name</w:t>
+      </w:r>
+      <w:proofErr w:type="spellEnd"/>
+      <w:r>
+        <w:rPr>
+          <w:rFonts w:ascii="Courier New" w:eastAsia="Times New Roman" w:hAnsi="Courier New" w:cs="Courier New"/>
+          <w:color w:val="A9B7C6"/>
+          <w:sz w:val="20"/>
+          <w:szCs w:val="20"/>
+          <w:lang w:val="en-US"/>
+        </w:rPr>
+        <w:t>):</w:t>
+      </w:r>
+      <w:r>
+        <w:rPr>
+          <w:rFonts w:ascii="Courier New" w:eastAsia="Times New Roman" w:hAnsi="Courier New" w:cs="Courier New"/>
+          <w:color w:val="A9B7C6"/>
+          <w:sz w:val="20"/>
+          <w:szCs w:val="20"/>
+          <w:lang w:val="en-US"/>
+        </w:rPr>
+        <w:br/>
+        <w:t xml:space="preserve">    </w:t>
+      </w:r>
+      <w:r>
+        <w:rPr>
+          <w:rFonts w:ascii="Courier New" w:eastAsia="Times New Roman" w:hAnsi="Courier New" w:cs="Courier New"/>
+          <w:i/>
+          <w:iCs/>
+          <w:color w:val="629755"/>
+          <w:sz w:val="20"/>
+          <w:szCs w:val="20"/>
+          <w:lang w:val="en-US"/>
+        </w:rPr>
+        <w:t>'''Detect lane lines in an entire video and write the result to disc'''</w:t>
+      </w:r>
+      <w:r>
+        <w:rPr>
+          <w:rFonts w:ascii="Courier New" w:eastAsia="Times New Roman" w:hAnsi="Courier New" w:cs="Courier New"/>
+          <w:i/>
+          <w:iCs/>
+          <w:color w:val="629755"/>
+          <w:sz w:val="20"/>
+          <w:szCs w:val="20"/>
+          <w:lang w:val="en-US"/>
+        </w:rPr>
+        <w:br/>
+        <w:t xml:space="preserve">    </w:t>
+      </w:r>
+      <w:r>
+        <w:rPr>
+          <w:rFonts w:ascii="Courier New" w:eastAsia="Times New Roman" w:hAnsi="Courier New" w:cs="Courier New"/>
+          <w:color w:val="A9B7C6"/>
+          <w:sz w:val="20"/>
+          <w:szCs w:val="20"/>
+          <w:lang w:val="en-US"/>
+        </w:rPr>
+        <w:t xml:space="preserve">lf = </w:t>
+      </w:r>
+      <w:proofErr w:type="spellStart"/>
+      <w:r>
+        <w:rPr>
+          <w:rFonts w:ascii="Courier New" w:eastAsia="Times New Roman" w:hAnsi="Courier New" w:cs="Courier New"/>
+          <w:color w:val="A9B7C6"/>
+          <w:sz w:val="20"/>
+          <w:szCs w:val="20"/>
+          <w:lang w:val="en-US"/>
+        </w:rPr>
+        <w:t>LaneFinder</w:t>
+      </w:r>
+      <w:proofErr w:type="spellEnd"/>
+      <w:r>
+        <w:rPr>
+          <w:rFonts w:ascii="Courier New" w:eastAsia="Times New Roman" w:hAnsi="Courier New" w:cs="Courier New"/>
+          <w:color w:val="A9B7C6"/>
+          <w:sz w:val="20"/>
+          <w:szCs w:val="20"/>
+          <w:lang w:val="en-US"/>
+        </w:rPr>
+        <w:t>(calibrator</w:t>
+      </w:r>
+      <w:r>
+        <w:rPr>
+          <w:rFonts w:ascii="Courier New" w:eastAsia="Times New Roman" w:hAnsi="Courier New" w:cs="Courier New"/>
+          <w:color w:val="CC7832"/>
+          <w:sz w:val="20"/>
+          <w:szCs w:val="20"/>
+          <w:lang w:val="en-US"/>
+        </w:rPr>
+        <w:t xml:space="preserve">, </w:t>
+      </w:r>
+      <w:proofErr w:type="spellStart"/>
+      <w:r>
+        <w:rPr>
+          <w:rFonts w:ascii="Courier New" w:eastAsia="Times New Roman" w:hAnsi="Courier New" w:cs="Courier New"/>
+          <w:color w:val="A9B7C6"/>
+          <w:sz w:val="20"/>
+          <w:szCs w:val="20"/>
+          <w:lang w:val="en-US"/>
+        </w:rPr>
+        <w:t>perspective_transformer</w:t>
+      </w:r>
+      <w:proofErr w:type="spellEnd"/>
+      <w:r>
+        <w:rPr>
+          <w:rFonts w:ascii="Courier New" w:eastAsia="Times New Roman" w:hAnsi="Courier New" w:cs="Courier New"/>
+          <w:color w:val="CC7832"/>
+          <w:sz w:val="20"/>
+          <w:szCs w:val="20"/>
+          <w:lang w:val="en-US"/>
+        </w:rPr>
+        <w:t xml:space="preserve">, </w:t>
+      </w:r>
+      <w:proofErr w:type="spellStart"/>
+      <w:r>
+        <w:rPr>
+          <w:rFonts w:ascii="Courier New" w:eastAsia="Times New Roman" w:hAnsi="Courier New" w:cs="Courier New"/>
+          <w:color w:val="AA4926"/>
+          <w:sz w:val="20"/>
+          <w:szCs w:val="20"/>
+          <w:lang w:val="en-US"/>
+        </w:rPr>
+        <w:t>n_frames</w:t>
+      </w:r>
+      <w:proofErr w:type="spellEnd"/>
+      <w:r>
+        <w:rPr>
+          <w:rFonts w:ascii="Courier New" w:eastAsia="Times New Roman" w:hAnsi="Courier New" w:cs="Courier New"/>
+          <w:color w:val="A9B7C6"/>
+          <w:sz w:val="20"/>
+          <w:szCs w:val="20"/>
+          <w:lang w:val="en-US"/>
+        </w:rPr>
+        <w:t>=</w:t>
+      </w:r>
+      <w:r>
+        <w:rPr>
+          <w:rFonts w:ascii="Courier New" w:eastAsia="Times New Roman" w:hAnsi="Courier New" w:cs="Courier New"/>
+          <w:color w:val="6897BB"/>
+          <w:sz w:val="20"/>
+          <w:szCs w:val="20"/>
+          <w:lang w:val="en-US"/>
+        </w:rPr>
+        <w:t>7</w:t>
+      </w:r>
+      <w:r>
+        <w:rPr>
+          <w:rFonts w:ascii="Courier New" w:eastAsia="Times New Roman" w:hAnsi="Courier New" w:cs="Courier New"/>
+          <w:color w:val="A9B7C6"/>
+          <w:sz w:val="20"/>
+          <w:szCs w:val="20"/>
+          <w:lang w:val="en-US"/>
+        </w:rPr>
+        <w:t>)</w:t>
+      </w:r>
+      <w:r>
+        <w:rPr>
+          <w:rFonts w:ascii="Courier New" w:eastAsia="Times New Roman" w:hAnsi="Courier New" w:cs="Courier New"/>
+          <w:color w:val="A9B7C6"/>
+          <w:sz w:val="20"/>
+          <w:szCs w:val="20"/>
+          <w:lang w:val="en-US"/>
+        </w:rPr>
+        <w:br/>
+      </w:r>
+      <w:r>
+        <w:rPr>
+          <w:rFonts w:ascii="Courier New" w:eastAsia="Times New Roman" w:hAnsi="Courier New" w:cs="Courier New"/>
+          <w:color w:val="A9B7C6"/>
+          <w:sz w:val="20"/>
+          <w:szCs w:val="20"/>
+          <w:lang w:val="en-US"/>
+        </w:rPr>
+        <w:br/>
+        <w:t xml:space="preserve">    </w:t>
+      </w:r>
+      <w:proofErr w:type="spellStart"/>
+      <w:r>
+        <w:rPr>
+          <w:rFonts w:ascii="Courier New" w:eastAsia="Times New Roman" w:hAnsi="Courier New" w:cs="Courier New"/>
+          <w:color w:val="A9B7C6"/>
+          <w:sz w:val="20"/>
+          <w:szCs w:val="20"/>
+          <w:lang w:val="en-US"/>
+        </w:rPr>
+        <w:t>video_input</w:t>
+      </w:r>
+      <w:proofErr w:type="spellEnd"/>
+      <w:r>
+        <w:rPr>
+          <w:rFonts w:ascii="Courier New" w:eastAsia="Times New Roman" w:hAnsi="Courier New" w:cs="Courier New"/>
+          <w:color w:val="A9B7C6"/>
+          <w:sz w:val="20"/>
+          <w:szCs w:val="20"/>
+          <w:lang w:val="en-US"/>
+        </w:rPr>
+        <w:t xml:space="preserve"> = </w:t>
+      </w:r>
+      <w:proofErr w:type="spellStart"/>
+      <w:r>
+        <w:rPr>
+          <w:rFonts w:ascii="Courier New" w:eastAsia="Times New Roman" w:hAnsi="Courier New" w:cs="Courier New"/>
+          <w:color w:val="A9B7C6"/>
+          <w:sz w:val="20"/>
+          <w:szCs w:val="20"/>
+          <w:lang w:val="en-US"/>
+        </w:rPr>
+        <w:t>VideoFileClip</w:t>
+      </w:r>
+      <w:proofErr w:type="spellEnd"/>
+      <w:r>
+        <w:rPr>
+          <w:rFonts w:ascii="Courier New" w:eastAsia="Times New Roman" w:hAnsi="Courier New" w:cs="Courier New"/>
+          <w:color w:val="A9B7C6"/>
+          <w:sz w:val="20"/>
+          <w:szCs w:val="20"/>
+          <w:lang w:val="en-US"/>
+        </w:rPr>
+        <w:t>(</w:t>
+      </w:r>
+      <w:proofErr w:type="spellStart"/>
+      <w:r>
+        <w:rPr>
+          <w:rFonts w:ascii="Courier New" w:eastAsia="Times New Roman" w:hAnsi="Courier New" w:cs="Courier New"/>
+          <w:color w:val="A9B7C6"/>
+          <w:sz w:val="20"/>
+          <w:szCs w:val="20"/>
+          <w:lang w:val="en-US"/>
+        </w:rPr>
+        <w:t>video_name</w:t>
+      </w:r>
+      <w:proofErr w:type="spellEnd"/>
+      <w:r>
+        <w:rPr>
+          <w:rFonts w:ascii="Courier New" w:eastAsia="Times New Roman" w:hAnsi="Courier New" w:cs="Courier New"/>
+          <w:color w:val="A9B7C6"/>
+          <w:sz w:val="20"/>
+          <w:szCs w:val="20"/>
+          <w:lang w:val="en-US"/>
+        </w:rPr>
+        <w:t xml:space="preserve"> + </w:t>
+      </w:r>
+      <w:r>
+        <w:rPr>
+          <w:rFonts w:ascii="Courier New" w:eastAsia="Times New Roman" w:hAnsi="Courier New" w:cs="Courier New"/>
+          <w:color w:val="008080"/>
+          <w:sz w:val="20"/>
+          <w:szCs w:val="20"/>
+          <w:lang w:val="en-US"/>
+        </w:rPr>
+        <w:t>".mp4"</w:t>
+      </w:r>
+      <w:r>
+        <w:rPr>
+          <w:rFonts w:ascii="Courier New" w:eastAsia="Times New Roman" w:hAnsi="Courier New" w:cs="Courier New"/>
+          <w:color w:val="A9B7C6"/>
+          <w:sz w:val="20"/>
+          <w:szCs w:val="20"/>
+          <w:lang w:val="en-US"/>
+        </w:rPr>
+        <w:t>)</w:t>
+      </w:r>
+      <w:r>
+        <w:rPr>
+          <w:rFonts w:ascii="Courier New" w:eastAsia="Times New Roman" w:hAnsi="Courier New" w:cs="Courier New"/>
+          <w:color w:val="A9B7C6"/>
+          <w:sz w:val="20"/>
+          <w:szCs w:val="20"/>
+          <w:lang w:val="en-US"/>
+        </w:rPr>
+        <w:br/>
+        <w:t xml:space="preserve">    </w:t>
+      </w:r>
+      <w:proofErr w:type="spellStart"/>
+      <w:r>
+        <w:rPr>
+          <w:rFonts w:ascii="Courier New" w:eastAsia="Times New Roman" w:hAnsi="Courier New" w:cs="Courier New"/>
+          <w:color w:val="A9B7C6"/>
+          <w:sz w:val="20"/>
+          <w:szCs w:val="20"/>
+          <w:lang w:val="en-US"/>
+        </w:rPr>
+        <w:t>video_output</w:t>
+      </w:r>
+      <w:proofErr w:type="spellEnd"/>
+      <w:r>
+        <w:rPr>
+          <w:rFonts w:ascii="Courier New" w:eastAsia="Times New Roman" w:hAnsi="Courier New" w:cs="Courier New"/>
+          <w:color w:val="A9B7C6"/>
+          <w:sz w:val="20"/>
+          <w:szCs w:val="20"/>
+          <w:lang w:val="en-US"/>
+        </w:rPr>
+        <w:t xml:space="preserve"> = </w:t>
+      </w:r>
+      <w:proofErr w:type="spellStart"/>
+      <w:r>
+        <w:rPr>
+          <w:rFonts w:ascii="Courier New" w:eastAsia="Times New Roman" w:hAnsi="Courier New" w:cs="Courier New"/>
+          <w:color w:val="A9B7C6"/>
+          <w:sz w:val="20"/>
+          <w:szCs w:val="20"/>
+          <w:lang w:val="en-US"/>
+        </w:rPr>
+        <w:t>video_name</w:t>
+      </w:r>
+      <w:proofErr w:type="spellEnd"/>
+      <w:r>
+        <w:rPr>
+          <w:rFonts w:ascii="Courier New" w:eastAsia="Times New Roman" w:hAnsi="Courier New" w:cs="Courier New"/>
+          <w:color w:val="A9B7C6"/>
+          <w:sz w:val="20"/>
+          <w:szCs w:val="20"/>
+          <w:lang w:val="en-US"/>
+        </w:rPr>
+        <w:t xml:space="preserve"> + </w:t>
+      </w:r>
+      <w:r>
+        <w:rPr>
+          <w:rFonts w:ascii="Courier New" w:eastAsia="Times New Roman" w:hAnsi="Courier New" w:cs="Courier New"/>
+          <w:color w:val="008080"/>
+          <w:sz w:val="20"/>
+          <w:szCs w:val="20"/>
+          <w:lang w:val="en-US"/>
+        </w:rPr>
+        <w:t>"_output.mp4"</w:t>
+      </w:r>
+      <w:r>
+        <w:rPr>
+          <w:rFonts w:ascii="Courier New" w:eastAsia="Times New Roman" w:hAnsi="Courier New" w:cs="Courier New"/>
+          <w:color w:val="008080"/>
+          <w:sz w:val="20"/>
+          <w:szCs w:val="20"/>
+          <w:lang w:val="en-US"/>
+        </w:rPr>
+        <w:br/>
+        <w:t xml:space="preserve">    </w:t>
+      </w:r>
+      <w:r>
+        <w:rPr>
+          <w:rFonts w:ascii="Courier New" w:eastAsia="Times New Roman" w:hAnsi="Courier New" w:cs="Courier New"/>
+          <w:color w:val="A9B7C6"/>
+          <w:sz w:val="20"/>
+          <w:szCs w:val="20"/>
+          <w:lang w:val="en-US"/>
+        </w:rPr>
+        <w:t xml:space="preserve">output = </w:t>
+      </w:r>
+      <w:proofErr w:type="spellStart"/>
+      <w:r>
+        <w:rPr>
+          <w:rFonts w:ascii="Courier New" w:eastAsia="Times New Roman" w:hAnsi="Courier New" w:cs="Courier New"/>
+          <w:color w:val="A9B7C6"/>
+          <w:sz w:val="20"/>
+          <w:szCs w:val="20"/>
+          <w:lang w:val="en-US"/>
+        </w:rPr>
+        <w:t>video_input.fl_image</w:t>
+      </w:r>
+      <w:proofErr w:type="spellEnd"/>
+      <w:r>
+        <w:rPr>
+          <w:rFonts w:ascii="Courier New" w:eastAsia="Times New Roman" w:hAnsi="Courier New" w:cs="Courier New"/>
+          <w:color w:val="A9B7C6"/>
+          <w:sz w:val="20"/>
+          <w:szCs w:val="20"/>
+          <w:lang w:val="en-US"/>
+        </w:rPr>
+        <w:t>(</w:t>
+      </w:r>
+      <w:proofErr w:type="spellStart"/>
+      <w:r>
+        <w:rPr>
+          <w:rFonts w:ascii="Courier New" w:eastAsia="Times New Roman" w:hAnsi="Courier New" w:cs="Courier New"/>
+          <w:color w:val="A9B7C6"/>
+          <w:sz w:val="20"/>
+          <w:szCs w:val="20"/>
+          <w:lang w:val="en-US"/>
+        </w:rPr>
+        <w:t>lf.process_video_frame</w:t>
+      </w:r>
+      <w:proofErr w:type="spellEnd"/>
+      <w:r>
+        <w:rPr>
+          <w:rFonts w:ascii="Courier New" w:eastAsia="Times New Roman" w:hAnsi="Courier New" w:cs="Courier New"/>
+          <w:color w:val="A9B7C6"/>
+          <w:sz w:val="20"/>
+          <w:szCs w:val="20"/>
+          <w:lang w:val="en-US"/>
+        </w:rPr>
+        <w:t>)</w:t>
+      </w:r>
+      <w:r>
+        <w:rPr>
+          <w:rFonts w:ascii="Courier New" w:eastAsia="Times New Roman" w:hAnsi="Courier New" w:cs="Courier New"/>
+          <w:color w:val="A9B7C6"/>
+          <w:sz w:val="20"/>
+          <w:szCs w:val="20"/>
+          <w:lang w:val="en-US"/>
+        </w:rPr>
+        <w:br/>
+        <w:t xml:space="preserve">    </w:t>
+      </w:r>
+      <w:proofErr w:type="spellStart"/>
+      <w:r>
+        <w:rPr>
+          <w:rFonts w:ascii="Courier New" w:eastAsia="Times New Roman" w:hAnsi="Courier New" w:cs="Courier New"/>
+          <w:color w:val="A9B7C6"/>
+          <w:sz w:val="20"/>
+          <w:szCs w:val="20"/>
+          <w:lang w:val="en-US"/>
+        </w:rPr>
+        <w:t>output.write_videofile</w:t>
+      </w:r>
+      <w:proofErr w:type="spellEnd"/>
+      <w:r>
+        <w:rPr>
+          <w:rFonts w:ascii="Courier New" w:eastAsia="Times New Roman" w:hAnsi="Courier New" w:cs="Courier New"/>
+          <w:color w:val="A9B7C6"/>
+          <w:sz w:val="20"/>
+          <w:szCs w:val="20"/>
+          <w:lang w:val="en-US"/>
+        </w:rPr>
+        <w:t>(</w:t>
+      </w:r>
+      <w:proofErr w:type="spellStart"/>
+      <w:r>
+        <w:rPr>
+          <w:rFonts w:ascii="Courier New" w:eastAsia="Times New Roman" w:hAnsi="Courier New" w:cs="Courier New"/>
+          <w:color w:val="A9B7C6"/>
+          <w:sz w:val="20"/>
+          <w:szCs w:val="20"/>
+          <w:lang w:val="en-US"/>
+        </w:rPr>
+        <w:t>video_output</w:t>
+      </w:r>
+      <w:proofErr w:type="spellEnd"/>
+      <w:r>
+        <w:rPr>
+          <w:rFonts w:ascii="Courier New" w:eastAsia="Times New Roman" w:hAnsi="Courier New" w:cs="Courier New"/>
+          <w:color w:val="CC7832"/>
+          <w:sz w:val="20"/>
+          <w:szCs w:val="20"/>
+          <w:lang w:val="en-US"/>
+        </w:rPr>
+        <w:t xml:space="preserve">, </w:t>
+      </w:r>
+      <w:r>
+        <w:rPr>
+          <w:rFonts w:ascii="Courier New" w:eastAsia="Times New Roman" w:hAnsi="Courier New" w:cs="Courier New"/>
+          <w:color w:val="AA4926"/>
+          <w:sz w:val="20"/>
+          <w:szCs w:val="20"/>
+          <w:lang w:val="en-US"/>
+        </w:rPr>
+        <w:t>audio</w:t>
+      </w:r>
+      <w:r>
+        <w:rPr>
+          <w:rFonts w:ascii="Courier New" w:eastAsia="Times New Roman" w:hAnsi="Courier New" w:cs="Courier New"/>
+          <w:color w:val="A9B7C6"/>
+          <w:sz w:val="20"/>
+          <w:szCs w:val="20"/>
+          <w:lang w:val="en-US"/>
+        </w:rPr>
+        <w:t>=</w:t>
+      </w:r>
+      <w:r>
+        <w:rPr>
+          <w:rFonts w:ascii="Courier New" w:eastAsia="Times New Roman" w:hAnsi="Courier New" w:cs="Courier New"/>
+          <w:b/>
+          <w:bCs/>
+          <w:color w:val="CC7832"/>
+          <w:sz w:val="20"/>
+          <w:szCs w:val="20"/>
+          <w:lang w:val="en-US"/>
+        </w:rPr>
+        <w:t>False</w:t>
+      </w:r>
+      <w:r>
+        <w:rPr>
+          <w:rFonts w:ascii="Courier New" w:eastAsia="Times New Roman" w:hAnsi="Courier New" w:cs="Courier New"/>
+          <w:color w:val="A9B7C6"/>
+          <w:sz w:val="20"/>
+          <w:szCs w:val="20"/>
+          <w:lang w:val="en-US"/>
+        </w:rPr>
+        <w:t>)</w:t>
+      </w:r>
+      <w:r>
+        <w:rPr>
+          <w:rFonts w:ascii="Courier New" w:eastAsia="Times New Roman" w:hAnsi="Courier New" w:cs="Courier New"/>
+          <w:color w:val="A9B7C6"/>
+          <w:sz w:val="20"/>
+          <w:szCs w:val="20"/>
+          <w:lang w:val="en-US"/>
+        </w:rPr>
+        <w:br/>
+      </w:r>
+      <w:r>
+        <w:rPr>
+          <w:rFonts w:ascii="Courier New" w:eastAsia="Times New Roman" w:hAnsi="Courier New" w:cs="Courier New"/>
+          <w:color w:val="A9B7C6"/>
+          <w:sz w:val="20"/>
+          <w:szCs w:val="20"/>
+          <w:lang w:val="en-US"/>
+        </w:rPr>
+        <w:br/>
+      </w:r>
+      <w:r>
+        <w:rPr>
+          <w:rFonts w:ascii="Courier New" w:eastAsia="Times New Roman" w:hAnsi="Courier New" w:cs="Courier New"/>
+          <w:color w:val="808080"/>
+          <w:sz w:val="20"/>
+          <w:szCs w:val="20"/>
+          <w:lang w:val="en-US"/>
+        </w:rPr>
+        <w:t># Calibrate the camera - one-off</w:t>
+      </w:r>
+      <w:r>
+        <w:rPr>
+          <w:rFonts w:ascii="Courier New" w:eastAsia="Times New Roman" w:hAnsi="Courier New" w:cs="Courier New"/>
+          <w:color w:val="808080"/>
+          <w:sz w:val="20"/>
+          <w:szCs w:val="20"/>
+          <w:lang w:val="en-US"/>
+        </w:rPr>
+        <w:br/>
+      </w:r>
+      <w:r>
+        <w:rPr>
+          <w:rFonts w:ascii="Courier New" w:eastAsia="Times New Roman" w:hAnsi="Courier New" w:cs="Courier New"/>
+          <w:color w:val="A9B7C6"/>
+          <w:sz w:val="20"/>
+          <w:szCs w:val="20"/>
+          <w:lang w:val="en-US"/>
+        </w:rPr>
+        <w:t xml:space="preserve">calibrator = </w:t>
+      </w:r>
+      <w:proofErr w:type="spellStart"/>
+      <w:r>
+        <w:rPr>
+          <w:rFonts w:ascii="Courier New" w:eastAsia="Times New Roman" w:hAnsi="Courier New" w:cs="Courier New"/>
+          <w:color w:val="A9B7C6"/>
+          <w:sz w:val="20"/>
+          <w:szCs w:val="20"/>
+          <w:lang w:val="en-US"/>
+        </w:rPr>
+        <w:t>CameraCalibrator</w:t>
+      </w:r>
+      <w:proofErr w:type="spellEnd"/>
+      <w:r>
+        <w:rPr>
+          <w:rFonts w:ascii="Courier New" w:eastAsia="Times New Roman" w:hAnsi="Courier New" w:cs="Courier New"/>
+          <w:color w:val="A9B7C6"/>
+          <w:sz w:val="20"/>
+          <w:szCs w:val="20"/>
+          <w:lang w:val="en-US"/>
+        </w:rPr>
+        <w:t>(CAMERA_CAL_IMAGES_PATH</w:t>
+      </w:r>
+      <w:r>
+        <w:rPr>
+          <w:rFonts w:ascii="Courier New" w:eastAsia="Times New Roman" w:hAnsi="Courier New" w:cs="Courier New"/>
+          <w:color w:val="CC7832"/>
+          <w:sz w:val="20"/>
+          <w:szCs w:val="20"/>
+          <w:lang w:val="en-US"/>
+        </w:rPr>
+        <w:t xml:space="preserve">, </w:t>
+      </w:r>
+      <w:r>
+        <w:rPr>
+          <w:rFonts w:ascii="Courier New" w:eastAsia="Times New Roman" w:hAnsi="Courier New" w:cs="Courier New"/>
+          <w:color w:val="A9B7C6"/>
+          <w:sz w:val="20"/>
+          <w:szCs w:val="20"/>
+          <w:lang w:val="en-US"/>
+        </w:rPr>
+        <w:t>CAMERA_CAL_IMAGE_NAMES</w:t>
+      </w:r>
+      <w:r>
+        <w:rPr>
+          <w:rFonts w:ascii="Courier New" w:eastAsia="Times New Roman" w:hAnsi="Courier New" w:cs="Courier New"/>
+          <w:color w:val="CC7832"/>
+          <w:sz w:val="20"/>
+          <w:szCs w:val="20"/>
+          <w:lang w:val="en-US"/>
+        </w:rPr>
+        <w:t xml:space="preserve">, </w:t>
+      </w:r>
+      <w:r>
+        <w:rPr>
+          <w:rFonts w:ascii="Courier New" w:eastAsia="Times New Roman" w:hAnsi="Courier New" w:cs="Courier New"/>
+          <w:color w:val="A9B7C6"/>
+          <w:sz w:val="20"/>
+          <w:szCs w:val="20"/>
+          <w:lang w:val="en-US"/>
+        </w:rPr>
+        <w:t>CAMERA_CAL_PICKLE_NAME)</w:t>
+      </w:r>
+      <w:r>
+        <w:rPr>
+          <w:rFonts w:ascii="Courier New" w:eastAsia="Times New Roman" w:hAnsi="Courier New" w:cs="Courier New"/>
+          <w:color w:val="A9B7C6"/>
+          <w:sz w:val="20"/>
+          <w:szCs w:val="20"/>
+          <w:lang w:val="en-US"/>
+        </w:rPr>
+        <w:br/>
+      </w:r>
+      <w:r>
+        <w:rPr>
+          <w:rFonts w:ascii="Courier New" w:eastAsia="Times New Roman" w:hAnsi="Courier New" w:cs="Courier New"/>
+          <w:color w:val="A9B7C6"/>
+          <w:sz w:val="20"/>
+          <w:szCs w:val="20"/>
+          <w:lang w:val="en-US"/>
+        </w:rPr>
+        <w:br/>
+      </w:r>
+      <w:r>
+        <w:rPr>
+          <w:rFonts w:ascii="Courier New" w:eastAsia="Times New Roman" w:hAnsi="Courier New" w:cs="Courier New"/>
+          <w:color w:val="808080"/>
+          <w:sz w:val="20"/>
+          <w:szCs w:val="20"/>
+          <w:lang w:val="en-US"/>
+        </w:rPr>
+        <w:t># Create the perspective transform - one-off (assumption: the road is a flat plane)</w:t>
+      </w:r>
+      <w:r>
+        <w:rPr>
+          <w:rFonts w:ascii="Courier New" w:eastAsia="Times New Roman" w:hAnsi="Courier New" w:cs="Courier New"/>
+          <w:color w:val="808080"/>
+          <w:sz w:val="20"/>
+          <w:szCs w:val="20"/>
+          <w:lang w:val="en-US"/>
+        </w:rPr>
+        <w:br/>
+      </w:r>
+      <w:proofErr w:type="spellStart"/>
+      <w:r>
+        <w:rPr>
+          <w:rFonts w:ascii="Courier New" w:eastAsia="Times New Roman" w:hAnsi="Courier New" w:cs="Courier New"/>
+          <w:color w:val="A9B7C6"/>
+          <w:sz w:val="20"/>
+          <w:szCs w:val="20"/>
+          <w:lang w:val="en-US"/>
+        </w:rPr>
+        <w:t>perspective_transformer</w:t>
+      </w:r>
+      <w:proofErr w:type="spellEnd"/>
+      <w:r>
+        <w:rPr>
+          <w:rFonts w:ascii="Courier New" w:eastAsia="Times New Roman" w:hAnsi="Courier New" w:cs="Courier New"/>
+          <w:color w:val="A9B7C6"/>
+          <w:sz w:val="20"/>
+          <w:szCs w:val="20"/>
+          <w:lang w:val="en-US"/>
+        </w:rPr>
+        <w:t xml:space="preserve"> = </w:t>
+      </w:r>
+      <w:proofErr w:type="spellStart"/>
+      <w:r>
+        <w:rPr>
+          <w:rFonts w:ascii="Courier New" w:eastAsia="Times New Roman" w:hAnsi="Courier New" w:cs="Courier New"/>
+          <w:color w:val="A9B7C6"/>
+          <w:sz w:val="20"/>
+          <w:szCs w:val="20"/>
+          <w:lang w:val="en-US"/>
+        </w:rPr>
+        <w:t>PerspectiveTransformer</w:t>
+      </w:r>
+      <w:proofErr w:type="spellEnd"/>
+      <w:r>
+        <w:rPr>
+          <w:rFonts w:ascii="Courier New" w:eastAsia="Times New Roman" w:hAnsi="Courier New" w:cs="Courier New"/>
+          <w:color w:val="A9B7C6"/>
+          <w:sz w:val="20"/>
+          <w:szCs w:val="20"/>
+          <w:lang w:val="en-US"/>
+        </w:rPr>
+        <w:t>()</w:t>
+      </w:r>
+      <w:r>
+        <w:rPr>
+          <w:rFonts w:ascii="Courier New" w:eastAsia="Times New Roman" w:hAnsi="Courier New" w:cs="Courier New"/>
+          <w:color w:val="A9B7C6"/>
+          <w:sz w:val="20"/>
+          <w:szCs w:val="20"/>
+          <w:lang w:val="en-US"/>
+        </w:rPr>
+        <w:br/>
+      </w:r>
+      <w:r>
+        <w:rPr>
+          <w:rFonts w:ascii="Courier New" w:eastAsia="Times New Roman" w:hAnsi="Courier New" w:cs="Courier New"/>
+          <w:color w:val="A9B7C6"/>
+          <w:sz w:val="20"/>
+          <w:szCs w:val="20"/>
+          <w:lang w:val="en-US"/>
+        </w:rPr>
+        <w:br/>
+      </w:r>
+      <w:r>
+        <w:rPr>
+          <w:rFonts w:ascii="Courier New" w:eastAsia="Times New Roman" w:hAnsi="Courier New" w:cs="Courier New"/>
+          <w:color w:val="808080"/>
+          <w:sz w:val="20"/>
+          <w:szCs w:val="20"/>
+          <w:lang w:val="en-US"/>
+        </w:rPr>
+        <w:t># Process a video</w:t>
+      </w:r>
+      <w:r>
+        <w:rPr>
+          <w:rFonts w:ascii="Courier New" w:eastAsia="Times New Roman" w:hAnsi="Courier New" w:cs="Courier New"/>
+          <w:color w:val="808080"/>
+          <w:sz w:val="20"/>
+          <w:szCs w:val="20"/>
+          <w:lang w:val="en-US"/>
+        </w:rPr>
+        <w:br/>
+      </w:r>
+      <w:proofErr w:type="spellStart"/>
+      <w:r>
+        <w:rPr>
+          <w:rFonts w:ascii="Courier New" w:eastAsia="Times New Roman" w:hAnsi="Courier New" w:cs="Courier New"/>
+          <w:color w:val="A9B7C6"/>
+          <w:sz w:val="20"/>
+          <w:szCs w:val="20"/>
+          <w:lang w:val="en-US"/>
+        </w:rPr>
+        <w:t>process_video</w:t>
+      </w:r>
+      <w:proofErr w:type="spellEnd"/>
+      <w:r>
+        <w:rPr>
+          <w:rFonts w:ascii="Courier New" w:eastAsia="Times New Roman" w:hAnsi="Courier New" w:cs="Courier New"/>
+          <w:color w:val="A9B7C6"/>
+          <w:sz w:val="20"/>
+          <w:szCs w:val="20"/>
+          <w:lang w:val="en-US"/>
+        </w:rPr>
+        <w:t>(</w:t>
+      </w:r>
+      <w:r>
+        <w:rPr>
+          <w:rFonts w:ascii="Courier New" w:eastAsia="Times New Roman" w:hAnsi="Courier New" w:cs="Courier New"/>
+          <w:color w:val="008080"/>
+          <w:sz w:val="20"/>
+          <w:szCs w:val="20"/>
+          <w:lang w:val="en-US"/>
+        </w:rPr>
+        <w:t>"</w:t>
+      </w:r>
+      <w:proofErr w:type="spellStart"/>
+      <w:r>
+        <w:rPr>
+          <w:rFonts w:ascii="Courier New" w:eastAsia="Times New Roman" w:hAnsi="Courier New" w:cs="Courier New"/>
+          <w:color w:val="008080"/>
+          <w:sz w:val="20"/>
+          <w:szCs w:val="20"/>
+          <w:lang w:val="en-US"/>
+        </w:rPr>
+        <w:t>project_video</w:t>
+      </w:r>
+      <w:proofErr w:type="spellEnd"/>
+      <w:r>
+        <w:rPr>
+          <w:rFonts w:ascii="Courier New" w:eastAsia="Times New Roman" w:hAnsi="Courier New" w:cs="Courier New"/>
+          <w:color w:val="008080"/>
+          <w:sz w:val="20"/>
+          <w:szCs w:val="20"/>
+          <w:lang w:val="en-US"/>
+        </w:rPr>
+        <w:t>"</w:t>
+      </w:r>
+      <w:r>
+        <w:rPr>
+          <w:rFonts w:ascii="Courier New" w:eastAsia="Times New Roman" w:hAnsi="Courier New" w:cs="Courier New"/>
+          <w:color w:val="A9B7C6"/>
+          <w:sz w:val="20"/>
+          <w:szCs w:val="20"/>
+          <w:lang w:val="en-US"/>
+        </w:rPr>
+        <w:t>)</w:t>
+      </w:r>
+      <w:proofErr w:type="gramEnd"/>
     </w:p>
     <w:p>
       <w:pPr>
         <w:rPr>
-          <w:shd w:val="clear" w:color="auto" w:fill="FFFFFF"/>
           <w:lang w:val="en-US"/>
         </w:rPr>
       </w:pPr>
     </w:p>
     <w:p>
       <w:pPr>
-        <w:shd w:val="clear" w:color="auto" w:fill="2B2B2B"/>
-        <w:tabs>
-          <w:tab w:val="left" w:pos="916"/>
-          <w:tab w:val="left" w:pos="1832"/>
-          <w:tab w:val="left" w:pos="2748"/>
-          <w:tab w:val="left" w:pos="3664"/>
-          <w:tab w:val="left" w:pos="4580"/>
-          <w:tab w:val="left" w:pos="5496"/>
-          <w:tab w:val="left" w:pos="6412"/>
-          <w:tab w:val="left" w:pos="7328"/>
-          <w:tab w:val="left" w:pos="8244"/>
-          <w:tab w:val="left" w:pos="9160"/>
-          <w:tab w:val="left" w:pos="10076"/>
-          <w:tab w:val="left" w:pos="10992"/>
-          <w:tab w:val="left" w:pos="11908"/>
-          <w:tab w:val="left" w:pos="12824"/>
-          <w:tab w:val="left" w:pos="13740"/>
-          <w:tab w:val="left" w:pos="14656"/>
-        </w:tabs>
-        <w:spacing w:after="0" w:line="240" w:lineRule="auto"/>
-        <w:rPr>
-          <w:rFonts w:ascii="Courier New" w:eastAsia="Times New Roman" w:hAnsi="Courier New" w:cs="Courier New"/>
-          <w:color w:val="A9B7C6"/>
-          <w:sz w:val="20"/>
-          <w:szCs w:val="20"/>
-          <w:lang w:val="en-US"/>
-        </w:rPr>
-      </w:pPr>
-      <w:proofErr w:type="spellStart"/>
-      <w:r>
-        <w:rPr>
-          <w:rFonts w:ascii="Courier New" w:eastAsia="Times New Roman" w:hAnsi="Courier New" w:cs="Courier New"/>
-          <w:color w:val="A9B7C6"/>
-          <w:sz w:val="20"/>
-          <w:szCs w:val="20"/>
-          <w:shd w:val="clear" w:color="auto" w:fill="40332B"/>
-          <w:lang w:val="en-US"/>
-        </w:rPr>
-        <w:t>white_output</w:t>
-      </w:r>
-      <w:proofErr w:type="spellEnd"/>
-      <w:r>
-        <w:rPr>
-          <w:rFonts w:ascii="Courier New" w:eastAsia="Times New Roman" w:hAnsi="Courier New" w:cs="Courier New"/>
-          <w:color w:val="A9B7C6"/>
-          <w:sz w:val="20"/>
-          <w:szCs w:val="20"/>
-          <w:lang w:val="en-US"/>
-        </w:rPr>
-        <w:t xml:space="preserve"> = </w:t>
-      </w:r>
-      <w:r>
-        <w:rPr>
-          <w:rFonts w:ascii="Courier New" w:eastAsia="Times New Roman" w:hAnsi="Courier New" w:cs="Courier New"/>
-          <w:color w:val="008080"/>
-          <w:sz w:val="20"/>
-          <w:szCs w:val="20"/>
-          <w:lang w:val="en-US"/>
-        </w:rPr>
-        <w:t>'p4.mp4'</w:t>
-      </w:r>
-      <w:r>
-        <w:rPr>
-          <w:rFonts w:ascii="Courier New" w:eastAsia="Times New Roman" w:hAnsi="Courier New" w:cs="Courier New"/>
-          <w:color w:val="008080"/>
-          <w:sz w:val="20"/>
-          <w:szCs w:val="20"/>
-          <w:lang w:val="en-US"/>
-        </w:rPr>
-        <w:br/>
-      </w:r>
-      <w:r>
-        <w:rPr>
-          <w:rFonts w:ascii="Courier New" w:eastAsia="Times New Roman" w:hAnsi="Courier New" w:cs="Courier New"/>
-          <w:color w:val="A9B7C6"/>
-          <w:sz w:val="20"/>
-          <w:szCs w:val="20"/>
-          <w:lang w:val="en-US"/>
-        </w:rPr>
-        <w:t xml:space="preserve">clip1 = </w:t>
-      </w:r>
-      <w:proofErr w:type="spellStart"/>
-      <w:proofErr w:type="gramStart"/>
-      <w:r>
-        <w:rPr>
-          <w:rFonts w:ascii="Courier New" w:eastAsia="Times New Roman" w:hAnsi="Courier New" w:cs="Courier New"/>
-          <w:color w:val="A9B7C6"/>
-          <w:sz w:val="20"/>
-          <w:szCs w:val="20"/>
-          <w:lang w:val="en-US"/>
-        </w:rPr>
-        <w:t>VideoFileClip</w:t>
-      </w:r>
-      <w:proofErr w:type="spellEnd"/>
-      <w:r>
-        <w:rPr>
-          <w:rFonts w:ascii="Courier New" w:eastAsia="Times New Roman" w:hAnsi="Courier New" w:cs="Courier New"/>
-          <w:color w:val="A9B7C6"/>
-          <w:sz w:val="20"/>
-          <w:szCs w:val="20"/>
-          <w:lang w:val="en-US"/>
-        </w:rPr>
-        <w:t>(</w:t>
-      </w:r>
-      <w:proofErr w:type="gramEnd"/>
-      <w:r>
-        <w:rPr>
-          <w:rFonts w:ascii="Courier New" w:eastAsia="Times New Roman" w:hAnsi="Courier New" w:cs="Courier New"/>
-          <w:color w:val="008080"/>
-          <w:sz w:val="20"/>
-          <w:szCs w:val="20"/>
-          <w:lang w:val="en-US"/>
-        </w:rPr>
-        <w:t>"./project_video.mp4"</w:t>
-      </w:r>
-      <w:r>
-        <w:rPr>
-          <w:rFonts w:ascii="Courier New" w:eastAsia="Times New Roman" w:hAnsi="Courier New" w:cs="Courier New"/>
-          <w:color w:val="A9B7C6"/>
-          <w:sz w:val="20"/>
-          <w:szCs w:val="20"/>
-          <w:lang w:val="en-US"/>
-        </w:rPr>
-        <w:t>)</w:t>
-      </w:r>
-      <w:r>
-        <w:rPr>
-          <w:rFonts w:ascii="Courier New" w:eastAsia="Times New Roman" w:hAnsi="Courier New" w:cs="Courier New"/>
-          <w:color w:val="A9B7C6"/>
-          <w:sz w:val="20"/>
-          <w:szCs w:val="20"/>
-          <w:lang w:val="en-US"/>
-        </w:rPr>
-        <w:br/>
-      </w:r>
-      <w:proofErr w:type="spellStart"/>
-      <w:r>
-        <w:rPr>
-          <w:rFonts w:ascii="Courier New" w:eastAsia="Times New Roman" w:hAnsi="Courier New" w:cs="Courier New"/>
-          <w:color w:val="A9B7C6"/>
-          <w:sz w:val="20"/>
-          <w:szCs w:val="20"/>
-          <w:lang w:val="en-US"/>
-        </w:rPr>
-        <w:t>white_clip</w:t>
-      </w:r>
-      <w:proofErr w:type="spellEnd"/>
-      <w:r>
-        <w:rPr>
-          <w:rFonts w:ascii="Courier New" w:eastAsia="Times New Roman" w:hAnsi="Courier New" w:cs="Courier New"/>
-          <w:color w:val="A9B7C6"/>
-          <w:sz w:val="20"/>
-          <w:szCs w:val="20"/>
-          <w:lang w:val="en-US"/>
-        </w:rPr>
-        <w:t xml:space="preserve"> = clip1.fl_image(process) </w:t>
-      </w:r>
-      <w:r>
-        <w:rPr>
-          <w:rFonts w:ascii="Courier New" w:eastAsia="Times New Roman" w:hAnsi="Courier New" w:cs="Courier New"/>
-          <w:color w:val="808080"/>
-          <w:sz w:val="20"/>
-          <w:szCs w:val="20"/>
-          <w:lang w:val="en-US"/>
-        </w:rPr>
-        <w:t>#NOTE: this function expects color images!!</w:t>
-      </w:r>
-    </w:p>
-    <w:bookmarkEnd w:id="10"/>
-    <w:p>
-      <w:pPr>
-        <w:rPr>
-          <w:lang w:val="en-US"/>
-        </w:rPr>
-      </w:pPr>
-    </w:p>
-    <w:p>
-      <w:pPr>
-        <w:rPr>
-          <w:lang w:val="en-US"/>
-        </w:rPr>
-      </w:pPr>
-      <w:r>
-        <w:rPr>
-          <w:lang w:val="en-US"/>
-        </w:rPr>
-        <w:lastRenderedPageBreak/>
+        <w:rPr>
+          <w:lang w:val="en-US"/>
+        </w:rPr>
+      </w:pPr>
+      <w:r>
+        <w:rPr>
+          <w:lang w:val="en-US"/>
+        </w:rPr>
         <w:t xml:space="preserve">The video </w:t>
       </w:r>
       <w:proofErr w:type="gramStart"/>
@@ -25262,7 +26819,7 @@
             <w:rStyle w:val="Hyperlink"/>
             <w:lang w:val="en-US"/>
           </w:rPr>
-          <w:t>https://youtu.be/DP5LBobb6ks</w:t>
+          <w:t>https://www.youtube.com/watch?v=_-iyr0jKQJY&amp;feature=youtu.be</w:t>
         </w:r>
       </w:hyperlink>
     </w:p>
@@ -25272,6 +26829,8 @@
           <w:lang w:val="en-US"/>
         </w:rPr>
       </w:pPr>
+      <w:bookmarkStart w:id="10" w:name="_GoBack"/>
+      <w:bookmarkEnd w:id="10"/>
     </w:p>
     <w:p>
       <w:pPr>
@@ -28944,7 +30503,7 @@
 </file>
 
 <file path=customXml/itemProps1.xml><?xml version="1.0" encoding="utf-8"?>
-<ds:datastoreItem xmlns:ds="http://schemas.openxmlformats.org/officeDocument/2006/customXml" ds:itemID="{33876807-8453-4BDF-8DCF-0DA0DF1AE51C}">
+<ds:datastoreItem xmlns:ds="http://schemas.openxmlformats.org/officeDocument/2006/customXml" ds:itemID="{B2856C91-3E4E-4F8E-8FAD-019EC49367E1}">
   <ds:schemaRefs>
     <ds:schemaRef ds:uri="http://schemas.openxmlformats.org/officeDocument/2006/bibliography"/>
   </ds:schemaRefs>
